--- a/game_reviews/translations/egyptian-king (Version 2).docx
+++ b/game_reviews/translations/egyptian-king (Version 2).docx
@@ -8,18 +8,6 @@
       </w:pPr>
       <w:r>
         <w:t>Play Egyptian King for Free - A Thrilling Slot Game</w:t>
-      </w:r>
-    </w:p>
-    <w:p>
-      <w:r/>
-      <w:r>
-        <w:rPr>
-          <w:b/>
-        </w:rPr>
-        <w:t>Meta description</w:t>
-      </w:r>
-      <w:r>
-        <w:t>: Read our review of Egyptian King and play for free. Enjoy four bonus features and potentially big wins on all devices.</w:t>
       </w:r>
     </w:p>
     <w:p>
@@ -390,9 +378,18 @@
       <w:r/>
       <w:r>
         <w:rPr>
+          <w:b/>
+        </w:rPr>
+        <w:t>Play Egyptian King for Free - A Thrilling Slot Game</w:t>
+      </w:r>
+    </w:p>
+    <w:p>
+      <w:r/>
+      <w:r>
+        <w:rPr>
           <w:i/>
         </w:rPr>
-        <w:t>Prompt: Create a playful feature image for "Egyptian King" that captures the fun and excitement of the game. The image should feature a happy Maya warrior wearing glasses, with a cartoonish feel. The background should include pyramids and ancient symbols from the game to tie it all together. Make sure the image is eye-catching and emphasizes the high-stakes and rewards of the game.</w:t>
+        <w:t>Read our review of Egyptian King and play for free. Enjoy four bonus features and potentially big wins on all devices.</w:t>
       </w:r>
     </w:p>
     <w:sectPr>
